--- a/Documentation/BernHackt_Tech Danger Rangers.docx
+++ b/Documentation/BernHackt_Tech Danger Rangers.docx
@@ -340,62 +340,35 @@
           <w:ilvl w:val="0"/>
           <w:numId w:val="27"/>
         </w:numPr>
-      </w:pPr>
-      <w:r>
-        <w:t xml:space="preserve">* </w:t>
-      </w:r>
-      <w:proofErr w:type="spellStart"/>
-      <w:r>
-        <w:t>dev</w:t>
-      </w:r>
-      <w:proofErr w:type="spellEnd"/>
-      <w:r>
-        <w:t xml:space="preserve"> 81dd121 [</w:t>
-      </w:r>
-      <w:proofErr w:type="spellStart"/>
-      <w:r>
-        <w:t>origin</w:t>
-      </w:r>
-      <w:proofErr w:type="spellEnd"/>
-      <w:r>
-        <w:t>/</w:t>
-      </w:r>
-      <w:proofErr w:type="spellStart"/>
-      <w:r>
-        <w:t>dev</w:t>
-      </w:r>
-      <w:proofErr w:type="spellEnd"/>
-      <w:r>
-        <w:t xml:space="preserve">] Change </w:t>
-      </w:r>
-      <w:proofErr w:type="spellStart"/>
-      <w:r>
-        <w:t>text</w:t>
-      </w:r>
-      <w:proofErr w:type="spellEnd"/>
-      <w:r>
-        <w:t xml:space="preserve"> in </w:t>
-      </w:r>
-      <w:proofErr w:type="spellStart"/>
-      <w:r>
-        <w:t>user</w:t>
-      </w:r>
-      <w:proofErr w:type="spellEnd"/>
-      <w:r>
+        <w:rPr>
+          <w:lang w:val="en-US"/>
+        </w:rPr>
+      </w:pPr>
+      <w:r>
+        <w:rPr>
+          <w:lang w:val="en-US"/>
+        </w:rPr>
+        <w:t>* dev 374da48 [origin/dev] Change Folder structure of the project</w:t>
+      </w:r>
+      <w:r>
+        <w:rPr>
+          <w:lang w:val="en-US"/>
+        </w:rPr>
         <w:t xml:space="preserve"> </w:t>
       </w:r>
-      <w:proofErr w:type="spellStart"/>
-      <w:r>
-        <w:t>page</w:t>
-      </w:r>
-      <w:proofErr w:type="spellEnd"/>
-      <w:r>
-        <w:t xml:space="preserve"> (Aktuellster Commit)</w:t>
+      <w:r>
+        <w:rPr>
+          <w:lang w:val="en-US"/>
+        </w:rPr>
+        <w:t>(Aktuellster Commit)</w:t>
       </w:r>
     </w:p>
     <w:p>
       <w:pPr>
         <w:ind w:left="-567"/>
+        <w:rPr>
+          <w:lang w:val="en-US"/>
+        </w:rPr>
       </w:pPr>
     </w:p>
     <w:p>
@@ -558,22 +531,7 @@
         <w:t>einen QR Code</w:t>
       </w:r>
       <w:r>
-        <w:t xml:space="preserve"> </w:t>
-      </w:r>
-      <w:r>
-        <w:t>zu</w:t>
-      </w:r>
-      <w:r>
-        <w:t>r</w:t>
-      </w:r>
-      <w:r>
-        <w:t xml:space="preserve"> Identifi</w:t>
-      </w:r>
-      <w:r>
-        <w:t>kation</w:t>
-      </w:r>
-      <w:r>
-        <w:t xml:space="preserve"> der Karte</w:t>
+        <w:t xml:space="preserve"> zur Identifikation der Karte</w:t>
       </w:r>
       <w:r>
         <w:t xml:space="preserve"> zu verwenden.</w:t>
@@ -6073,6 +6031,19 @@
 </file>
 
 <file path=customXml/item1.xml><?xml version="1.0" encoding="utf-8"?>
+<b:Sources xmlns:b="http://schemas.openxmlformats.org/officeDocument/2006/bibliography" xmlns="http://schemas.openxmlformats.org/officeDocument/2006/bibliography" SelectedStyle="\APA.XSL" StyleName="APA"/>
+</file>
+
+<file path=customXml/item2.xml><?xml version="1.0" encoding="utf-8"?>
+<?mso-contentType ?>
+<FormTemplates xmlns="http://schemas.microsoft.com/sharepoint/v3/contenttype/forms">
+  <Display>DocumentLibraryForm</Display>
+  <Edit>DocumentLibraryForm</Edit>
+  <New>DocumentLibraryForm</New>
+</FormTemplates>
+</file>
+
+<file path=customXml/item3.xml><?xml version="1.0" encoding="utf-8"?>
 <ct:contentTypeSchema xmlns:ct="http://schemas.microsoft.com/office/2006/metadata/contentType" xmlns:ma="http://schemas.microsoft.com/office/2006/metadata/properties/metaAttributes" ct:_="" ma:_="" ma:contentTypeName="Dokument" ma:contentTypeID="0x01010004D3547691812540BD783809B12BBDF4" ma:contentTypeVersion="9" ma:contentTypeDescription="Ein neues Dokument erstellen." ma:contentTypeScope="" ma:versionID="cf7abdfae496dabe9d7670c76ad9fc33">
   <xsd:schema xmlns:xsd="http://www.w3.org/2001/XMLSchema" xmlns:xs="http://www.w3.org/2001/XMLSchema" xmlns:p="http://schemas.microsoft.com/office/2006/metadata/properties" xmlns:ns2="80ea8437-9da9-4c8e-827f-72aeed5f829a" xmlns:ns3="11ceba1c-8638-4c24-8c74-242515d3a448" targetNamespace="http://schemas.microsoft.com/office/2006/metadata/properties" ma:root="true" ma:fieldsID="781f2876696753c4000c3b2071d11782" ns2:_="" ns3:_="">
     <xsd:import namespace="80ea8437-9da9-4c8e-827f-72aeed5f829a"/>
@@ -6269,19 +6240,6 @@
 </ct:contentTypeSchema>
 </file>
 
-<file path=customXml/item2.xml><?xml version="1.0" encoding="utf-8"?>
-<?mso-contentType ?>
-<FormTemplates xmlns="http://schemas.microsoft.com/sharepoint/v3/contenttype/forms">
-  <Display>DocumentLibraryForm</Display>
-  <Edit>DocumentLibraryForm</Edit>
-  <New>DocumentLibraryForm</New>
-</FormTemplates>
-</file>
-
-<file path=customXml/item3.xml><?xml version="1.0" encoding="utf-8"?>
-<b:Sources xmlns:b="http://schemas.openxmlformats.org/officeDocument/2006/bibliography" xmlns="http://schemas.openxmlformats.org/officeDocument/2006/bibliography" SelectedStyle="\APA.XSL" StyleName="APA"/>
-</file>
-
 <file path=customXml/item4.xml><?xml version="1.0" encoding="utf-8"?>
 <p:properties xmlns:p="http://schemas.microsoft.com/office/2006/metadata/properties" xmlns:xsi="http://www.w3.org/2001/XMLSchema-instance" xmlns:pc="http://schemas.microsoft.com/office/infopath/2007/PartnerControls">
   <documentManagement/>
@@ -6289,6 +6247,22 @@
 </file>
 
 <file path=customXml/itemProps1.xml><?xml version="1.0" encoding="utf-8"?>
+<ds:datastoreItem xmlns:ds="http://schemas.openxmlformats.org/officeDocument/2006/customXml" ds:itemID="{521F4137-E9E6-4C4B-8E1D-CC99E79CAB05}">
+  <ds:schemaRefs>
+    <ds:schemaRef ds:uri="http://schemas.openxmlformats.org/officeDocument/2006/bibliography"/>
+  </ds:schemaRefs>
+</ds:datastoreItem>
+</file>
+
+<file path=customXml/itemProps2.xml><?xml version="1.0" encoding="utf-8"?>
+<ds:datastoreItem xmlns:ds="http://schemas.openxmlformats.org/officeDocument/2006/customXml" ds:itemID="{D4C5375C-35C7-4333-9619-45897004056B}">
+  <ds:schemaRefs>
+    <ds:schemaRef ds:uri="http://schemas.microsoft.com/sharepoint/v3/contenttype/forms"/>
+  </ds:schemaRefs>
+</ds:datastoreItem>
+</file>
+
+<file path=customXml/itemProps3.xml><?xml version="1.0" encoding="utf-8"?>
 <ds:datastoreItem xmlns:ds="http://schemas.openxmlformats.org/officeDocument/2006/customXml" ds:itemID="{F92077A9-8EE9-498E-A871-8A551B732773}">
   <ds:schemaRefs>
     <ds:schemaRef ds:uri="http://schemas.microsoft.com/office/2006/metadata/contentType"/>
@@ -6307,22 +6281,6 @@
 </ds:datastoreItem>
 </file>
 
-<file path=customXml/itemProps2.xml><?xml version="1.0" encoding="utf-8"?>
-<ds:datastoreItem xmlns:ds="http://schemas.openxmlformats.org/officeDocument/2006/customXml" ds:itemID="{D4C5375C-35C7-4333-9619-45897004056B}">
-  <ds:schemaRefs>
-    <ds:schemaRef ds:uri="http://schemas.microsoft.com/sharepoint/v3/contenttype/forms"/>
-  </ds:schemaRefs>
-</ds:datastoreItem>
-</file>
-
-<file path=customXml/itemProps3.xml><?xml version="1.0" encoding="utf-8"?>
-<ds:datastoreItem xmlns:ds="http://schemas.openxmlformats.org/officeDocument/2006/customXml" ds:itemID="{521F4137-E9E6-4C4B-8E1D-CC99E79CAB05}">
-  <ds:schemaRefs>
-    <ds:schemaRef ds:uri="http://schemas.openxmlformats.org/officeDocument/2006/bibliography"/>
-  </ds:schemaRefs>
-</ds:datastoreItem>
-</file>
-
 <file path=customXml/itemProps4.xml><?xml version="1.0" encoding="utf-8"?>
 <ds:datastoreItem xmlns:ds="http://schemas.openxmlformats.org/officeDocument/2006/customXml" ds:itemID="{FE6D02D6-DE34-4768-971E-DB05F086D80B}">
   <ds:schemaRefs>

--- a/Documentation/BernHackt_Tech Danger Rangers.docx
+++ b/Documentation/BernHackt_Tech Danger Rangers.docx
@@ -329,46 +329,24 @@
           <w:numId w:val="27"/>
         </w:numPr>
       </w:pPr>
-      <w:r>
-        <w:t>https://github.com/timmmmmb/BaernHaeckt4</w:t>
-      </w:r>
+      <w:hyperlink r:id="rId12" w:history="1">
+        <w:r>
+          <w:rPr>
+            <w:rStyle w:val="Hyperlink"/>
+            <w:rFonts w:cs="Arial"/>
+          </w:rPr>
+          <w:t>https://github.com/timmmmmb/BaernHaeckt4</w:t>
+        </w:r>
+      </w:hyperlink>
     </w:p>
     <w:p>
       <w:pPr>
         <w:pStyle w:val="ListParagraph"/>
         <w:numPr>
           <w:ilvl w:val="0"/>
-          <w:numId w:val="27"/>
+          <w:numId w:val="0"/>
         </w:numPr>
-        <w:rPr>
-          <w:lang w:val="en-US"/>
-        </w:rPr>
-      </w:pPr>
-      <w:r>
-        <w:rPr>
-          <w:lang w:val="en-US"/>
-        </w:rPr>
-        <w:t>* dev 374da48 [origin/dev] Change Folder structure of the project</w:t>
-      </w:r>
-      <w:r>
-        <w:rPr>
-          <w:lang w:val="en-US"/>
-        </w:rPr>
-        <w:t xml:space="preserve"> </w:t>
-      </w:r>
-      <w:r>
-        <w:rPr>
-          <w:lang w:val="en-US"/>
-        </w:rPr>
-        <w:t>(Aktuellster Commit)</w:t>
-      </w:r>
-    </w:p>
-    <w:p>
-      <w:pPr>
-        <w:ind w:left="-567"/>
-        <w:rPr>
-          <w:lang w:val="en-US"/>
-        </w:rPr>
+        <w:ind w:left="153"/>
       </w:pPr>
     </w:p>
     <w:p>
@@ -1055,10 +1033,10 @@
       </w:r>
     </w:p>
     <w:sectPr>
-      <w:headerReference w:type="default" r:id="rId12"/>
-      <w:footerReference w:type="default" r:id="rId13"/>
-      <w:headerReference w:type="first" r:id="rId14"/>
-      <w:footerReference w:type="first" r:id="rId15"/>
+      <w:headerReference w:type="default" r:id="rId13"/>
+      <w:footerReference w:type="default" r:id="rId14"/>
+      <w:headerReference w:type="first" r:id="rId15"/>
+      <w:footerReference w:type="first" r:id="rId16"/>
       <w:pgSz w:w="11906" w:h="16838"/>
       <w:pgMar w:top="2127" w:right="1469" w:bottom="1134" w:left="2665" w:header="709" w:footer="567" w:gutter="0"/>
       <w:cols w:space="708"/>
@@ -6031,19 +6009,12 @@
 </file>
 
 <file path=customXml/item1.xml><?xml version="1.0" encoding="utf-8"?>
-<b:Sources xmlns:b="http://schemas.openxmlformats.org/officeDocument/2006/bibliography" xmlns="http://schemas.openxmlformats.org/officeDocument/2006/bibliography" SelectedStyle="\APA.XSL" StyleName="APA"/>
+<p:properties xmlns:p="http://schemas.microsoft.com/office/2006/metadata/properties" xmlns:xsi="http://www.w3.org/2001/XMLSchema-instance" xmlns:pc="http://schemas.microsoft.com/office/infopath/2007/PartnerControls">
+  <documentManagement/>
+</p:properties>
 </file>
 
 <file path=customXml/item2.xml><?xml version="1.0" encoding="utf-8"?>
-<?mso-contentType ?>
-<FormTemplates xmlns="http://schemas.microsoft.com/sharepoint/v3/contenttype/forms">
-  <Display>DocumentLibraryForm</Display>
-  <Edit>DocumentLibraryForm</Edit>
-  <New>DocumentLibraryForm</New>
-</FormTemplates>
-</file>
-
-<file path=customXml/item3.xml><?xml version="1.0" encoding="utf-8"?>
 <ct:contentTypeSchema xmlns:ct="http://schemas.microsoft.com/office/2006/metadata/contentType" xmlns:ma="http://schemas.microsoft.com/office/2006/metadata/properties/metaAttributes" ct:_="" ma:_="" ma:contentTypeName="Dokument" ma:contentTypeID="0x01010004D3547691812540BD783809B12BBDF4" ma:contentTypeVersion="9" ma:contentTypeDescription="Ein neues Dokument erstellen." ma:contentTypeScope="" ma:versionID="cf7abdfae496dabe9d7670c76ad9fc33">
   <xsd:schema xmlns:xsd="http://www.w3.org/2001/XMLSchema" xmlns:xs="http://www.w3.org/2001/XMLSchema" xmlns:p="http://schemas.microsoft.com/office/2006/metadata/properties" xmlns:ns2="80ea8437-9da9-4c8e-827f-72aeed5f829a" xmlns:ns3="11ceba1c-8638-4c24-8c74-242515d3a448" targetNamespace="http://schemas.microsoft.com/office/2006/metadata/properties" ma:root="true" ma:fieldsID="781f2876696753c4000c3b2071d11782" ns2:_="" ns3:_="">
     <xsd:import namespace="80ea8437-9da9-4c8e-827f-72aeed5f829a"/>
@@ -6240,29 +6211,29 @@
 </ct:contentTypeSchema>
 </file>
 
+<file path=customXml/item3.xml><?xml version="1.0" encoding="utf-8"?>
+<?mso-contentType ?>
+<FormTemplates xmlns="http://schemas.microsoft.com/sharepoint/v3/contenttype/forms">
+  <Display>DocumentLibraryForm</Display>
+  <Edit>DocumentLibraryForm</Edit>
+  <New>DocumentLibraryForm</New>
+</FormTemplates>
+</file>
+
 <file path=customXml/item4.xml><?xml version="1.0" encoding="utf-8"?>
-<p:properties xmlns:p="http://schemas.microsoft.com/office/2006/metadata/properties" xmlns:xsi="http://www.w3.org/2001/XMLSchema-instance" xmlns:pc="http://schemas.microsoft.com/office/infopath/2007/PartnerControls">
-  <documentManagement/>
-</p:properties>
+<b:Sources xmlns:b="http://schemas.openxmlformats.org/officeDocument/2006/bibliography" xmlns="http://schemas.openxmlformats.org/officeDocument/2006/bibliography" SelectedStyle="\APA.XSL" StyleName="APA"/>
 </file>
 
 <file path=customXml/itemProps1.xml><?xml version="1.0" encoding="utf-8"?>
-<ds:datastoreItem xmlns:ds="http://schemas.openxmlformats.org/officeDocument/2006/customXml" ds:itemID="{521F4137-E9E6-4C4B-8E1D-CC99E79CAB05}">
+<ds:datastoreItem xmlns:ds="http://schemas.openxmlformats.org/officeDocument/2006/customXml" ds:itemID="{FE6D02D6-DE34-4768-971E-DB05F086D80B}">
   <ds:schemaRefs>
-    <ds:schemaRef ds:uri="http://schemas.openxmlformats.org/officeDocument/2006/bibliography"/>
+    <ds:schemaRef ds:uri="http://schemas.microsoft.com/office/2006/metadata/properties"/>
+    <ds:schemaRef ds:uri="http://schemas.microsoft.com/office/infopath/2007/PartnerControls"/>
   </ds:schemaRefs>
 </ds:datastoreItem>
 </file>
 
 <file path=customXml/itemProps2.xml><?xml version="1.0" encoding="utf-8"?>
-<ds:datastoreItem xmlns:ds="http://schemas.openxmlformats.org/officeDocument/2006/customXml" ds:itemID="{D4C5375C-35C7-4333-9619-45897004056B}">
-  <ds:schemaRefs>
-    <ds:schemaRef ds:uri="http://schemas.microsoft.com/sharepoint/v3/contenttype/forms"/>
-  </ds:schemaRefs>
-</ds:datastoreItem>
-</file>
-
-<file path=customXml/itemProps3.xml><?xml version="1.0" encoding="utf-8"?>
 <ds:datastoreItem xmlns:ds="http://schemas.openxmlformats.org/officeDocument/2006/customXml" ds:itemID="{F92077A9-8EE9-498E-A871-8A551B732773}">
   <ds:schemaRefs>
     <ds:schemaRef ds:uri="http://schemas.microsoft.com/office/2006/metadata/contentType"/>
@@ -6281,11 +6252,18 @@
 </ds:datastoreItem>
 </file>
 
+<file path=customXml/itemProps3.xml><?xml version="1.0" encoding="utf-8"?>
+<ds:datastoreItem xmlns:ds="http://schemas.openxmlformats.org/officeDocument/2006/customXml" ds:itemID="{D4C5375C-35C7-4333-9619-45897004056B}">
+  <ds:schemaRefs>
+    <ds:schemaRef ds:uri="http://schemas.microsoft.com/sharepoint/v3/contenttype/forms"/>
+  </ds:schemaRefs>
+</ds:datastoreItem>
+</file>
+
 <file path=customXml/itemProps4.xml><?xml version="1.0" encoding="utf-8"?>
-<ds:datastoreItem xmlns:ds="http://schemas.openxmlformats.org/officeDocument/2006/customXml" ds:itemID="{FE6D02D6-DE34-4768-971E-DB05F086D80B}">
+<ds:datastoreItem xmlns:ds="http://schemas.openxmlformats.org/officeDocument/2006/customXml" ds:itemID="{521F4137-E9E6-4C4B-8E1D-CC99E79CAB05}">
   <ds:schemaRefs>
-    <ds:schemaRef ds:uri="http://schemas.microsoft.com/office/2006/metadata/properties"/>
-    <ds:schemaRef ds:uri="http://schemas.microsoft.com/office/infopath/2007/PartnerControls"/>
+    <ds:schemaRef ds:uri="http://schemas.openxmlformats.org/officeDocument/2006/bibliography"/>
   </ds:schemaRefs>
 </ds:datastoreItem>
 </file>